--- a/TryHackMe/yearoftherabbit/xandealee/writeup.docx
+++ b/TryHackMe/yearoftherabbit/xandealee/writeup.docx
@@ -265,7 +265,25 @@
                 <w:szCs w:val="24"/>
                 <w:lang w:val="en-US"/>
               </w:rPr>
-              <w:t xml:space="preserve">Alexandre Gualiume </w:t>
+              <w:t xml:space="preserve">Alexandre </w:t>
+            </w:r>
+            <w:proofErr w:type="spellStart"/>
+            <w:r>
+              <w:rPr>
+                <w:rFonts w:eastAsia="Arial" w:cs="Arial"/>
+                <w:szCs w:val="24"/>
+                <w:lang w:val="en-US"/>
+              </w:rPr>
+              <w:t>Gualiume</w:t>
+            </w:r>
+            <w:proofErr w:type="spellEnd"/>
+            <w:r>
+              <w:rPr>
+                <w:rFonts w:eastAsia="Arial" w:cs="Arial"/>
+                <w:szCs w:val="24"/>
+                <w:lang w:val="en-US"/>
+              </w:rPr>
+              <w:t xml:space="preserve"> </w:t>
             </w:r>
             <w:proofErr w:type="spellStart"/>
             <w:r>
@@ -373,28 +391,7 @@
                 <w:rFonts w:eastAsia="Arial" w:cs="Arial"/>
                 <w:szCs w:val="24"/>
               </w:rPr>
-              <w:t>27</w:t>
-            </w:r>
-            <w:r>
-              <w:rPr>
-                <w:rFonts w:eastAsia="Arial" w:cs="Arial"/>
-                <w:szCs w:val="24"/>
-              </w:rPr>
-              <w:t>/</w:t>
-            </w:r>
-            <w:r>
-              <w:rPr>
-                <w:rFonts w:eastAsia="Arial" w:cs="Arial"/>
-                <w:szCs w:val="24"/>
-              </w:rPr>
-              <w:t>10/</w:t>
-            </w:r>
-            <w:r>
-              <w:rPr>
-                <w:rFonts w:eastAsia="Arial" w:cs="Arial"/>
-                <w:szCs w:val="24"/>
-              </w:rPr>
-              <w:t>2024</w:t>
+              <w:t>07/11/2024</w:t>
             </w:r>
           </w:p>
         </w:tc>
@@ -523,7 +520,23 @@
                 <w:rFonts w:eastAsia="Arial" w:cs="Arial"/>
                 <w:szCs w:val="24"/>
               </w:rPr>
-              <w:t xml:space="preserve">Alexandre Gualiume </w:t>
+              <w:t xml:space="preserve">Alexandre </w:t>
+            </w:r>
+            <w:proofErr w:type="spellStart"/>
+            <w:r>
+              <w:rPr>
+                <w:rFonts w:eastAsia="Arial" w:cs="Arial"/>
+                <w:szCs w:val="24"/>
+              </w:rPr>
+              <w:t>Gualiume</w:t>
+            </w:r>
+            <w:proofErr w:type="spellEnd"/>
+            <w:r>
+              <w:rPr>
+                <w:rFonts w:eastAsia="Arial" w:cs="Arial"/>
+                <w:szCs w:val="24"/>
+              </w:rPr>
+              <w:t xml:space="preserve"> </w:t>
             </w:r>
             <w:proofErr w:type="spellStart"/>
             <w:r>
@@ -602,7 +615,7 @@
                 <w:rFonts w:eastAsia="Arial" w:cs="Arial"/>
                 <w:szCs w:val="24"/>
               </w:rPr>
-              <w:t>Nome do revisor</w:t>
+              <w:t>Sérgio Guidi Trovo</w:t>
             </w:r>
           </w:p>
         </w:tc>
@@ -623,7 +636,7 @@
                 <w:rFonts w:eastAsia="Arial" w:cs="Arial"/>
                 <w:szCs w:val="24"/>
               </w:rPr>
-              <w:t>Orientador</w:t>
+              <w:t>Coordenador</w:t>
             </w:r>
           </w:p>
         </w:tc>
@@ -672,7 +685,7 @@
                 <w:rFonts w:eastAsia="Arial" w:cs="Arial"/>
                 <w:szCs w:val="24"/>
               </w:rPr>
-              <w:t>Nome do aprovador</w:t>
+              <w:t>Sérgio Guidi Trovo</w:t>
             </w:r>
           </w:p>
         </w:tc>
@@ -693,7 +706,7 @@
                 <w:rFonts w:eastAsia="Arial" w:cs="Arial"/>
                 <w:szCs w:val="24"/>
               </w:rPr>
-              <w:t>Diretor</w:t>
+              <w:t>Coordenador</w:t>
             </w:r>
           </w:p>
         </w:tc>
@@ -877,7 +890,7 @@
                 <w:rFonts w:eastAsia="Arial" w:cs="Arial"/>
                 <w:szCs w:val="24"/>
               </w:rPr>
-              <w:t>14</w:t>
+              <w:t>27</w:t>
             </w:r>
             <w:r>
               <w:rPr>
@@ -891,14 +904,14 @@
                 <w:rFonts w:eastAsia="Arial" w:cs="Arial"/>
                 <w:szCs w:val="24"/>
               </w:rPr>
-              <w:t>10</w:t>
-            </w:r>
-            <w:r>
-              <w:rPr>
-                <w:rFonts w:eastAsia="Arial" w:cs="Arial"/>
-                <w:szCs w:val="24"/>
-              </w:rPr>
-              <w:t>/2024</w:t>
+              <w:t>10/</w:t>
+            </w:r>
+            <w:r>
+              <w:rPr>
+                <w:rFonts w:eastAsia="Arial" w:cs="Arial"/>
+                <w:szCs w:val="24"/>
+              </w:rPr>
+              <w:t>2024</w:t>
             </w:r>
           </w:p>
         </w:tc>
@@ -968,7 +981,7 @@
                 <w:rFonts w:eastAsia="Arial" w:cs="Arial"/>
                 <w:szCs w:val="24"/>
               </w:rPr>
-              <w:t>DD/MM/AAAA</w:t>
+              <w:t>07/11/2024</w:t>
             </w:r>
           </w:p>
         </w:tc>
@@ -1038,7 +1051,7 @@
                 <w:rFonts w:eastAsia="Arial" w:cs="Arial"/>
                 <w:szCs w:val="24"/>
               </w:rPr>
-              <w:t>DD/MM/AAAA</w:t>
+              <w:t>07/11/2024</w:t>
             </w:r>
           </w:p>
         </w:tc>
@@ -1931,9 +1944,15 @@
     <w:p>
       <w:pPr>
         <w:pStyle w:val="TtuloGuardian"/>
+        <w:rPr>
+          <w:lang w:val="en-US"/>
+        </w:rPr>
       </w:pPr>
       <w:bookmarkStart w:id="1" w:name="_Toc181038160"/>
       <w:r>
+        <w:rPr>
+          <w:lang w:val="en-US"/>
+        </w:rPr>
         <w:t>Desenvolvimento</w:t>
       </w:r>
       <w:bookmarkEnd w:id="1"/>
@@ -1980,53 +1999,56 @@
       <w:r>
         <w:t xml:space="preserve"> </w:t>
       </w:r>
+      <w:r>
+        <w:rPr>
+          <w:b/>
+          <w:i/>
+          <w:iCs/>
+        </w:rPr>
+        <w:t>Nmap</w:t>
+      </w:r>
+      <w:r>
+        <w:t xml:space="preserve"> com o parâmetro ‘-A’ (</w:t>
+      </w:r>
       <w:proofErr w:type="spellStart"/>
       <w:r>
-        <w:rPr>
-          <w:b/>
-        </w:rPr>
-        <w:t>Nmap</w:t>
+        <w:t>Agressive</w:t>
       </w:r>
       <w:proofErr w:type="spellEnd"/>
       <w:r>
-        <w:t xml:space="preserve"> com o parâmetro ‘-A’ (</w:t>
+        <w:t xml:space="preserve">) para fazer o </w:t>
       </w:r>
       <w:proofErr w:type="spellStart"/>
       <w:r>
-        <w:t>Agressive</w:t>
+        <w:rPr>
+          <w:i/>
+        </w:rPr>
+        <w:t>Port</w:t>
       </w:r>
       <w:proofErr w:type="spellEnd"/>
       <w:r>
-        <w:t xml:space="preserve">) para fazer o </w:t>
+        <w:rPr>
+          <w:i/>
+        </w:rPr>
+        <w:t xml:space="preserve"> </w:t>
       </w:r>
       <w:proofErr w:type="spellStart"/>
       <w:r>
         <w:rPr>
           <w:i/>
         </w:rPr>
-        <w:t>Port</w:t>
+        <w:t>Scanning</w:t>
       </w:r>
       <w:proofErr w:type="spellEnd"/>
       <w:r>
-        <w:rPr>
-          <w:i/>
-        </w:rPr>
-        <w:t xml:space="preserve"> </w:t>
-      </w:r>
-      <w:proofErr w:type="spellStart"/>
-      <w:r>
-        <w:rPr>
-          <w:i/>
-        </w:rPr>
-        <w:t>Scanning</w:t>
-      </w:r>
-      <w:proofErr w:type="spellEnd"/>
-      <w:r>
         <w:t xml:space="preserve"> da máquina.</w:t>
       </w:r>
     </w:p>
     <w:p>
       <w:r>
+        <w:rPr>
+          <w:noProof/>
+        </w:rPr>
         <w:drawing>
           <wp:inline distT="0" distB="0" distL="0" distR="0" wp14:anchorId="775782FC" wp14:editId="097E0712">
             <wp:extent cx="5400040" cy="2506980"/>
@@ -2089,9 +2111,12 @@
     </w:p>
     <w:p>
       <w:r>
+        <w:rPr>
+          <w:noProof/>
+        </w:rPr>
         <w:lastRenderedPageBreak/>
         <w:drawing>
-          <wp:inline distT="0" distB="0" distL="0" distR="0" wp14:anchorId="16124EFD" wp14:editId="01C2BCAB">
+          <wp:inline distT="0" distB="0" distL="0" distR="0" wp14:anchorId="16124EFD" wp14:editId="0DF4474E">
             <wp:extent cx="5400040" cy="3690620"/>
             <wp:effectExtent l="0" t="0" r="0" b="5080"/>
             <wp:docPr id="283477888" name="Imagem 4" descr="Interface gráfica do usuário, Texto, Aplicativo&#10;&#10;Descrição gerada automaticamente"/>
@@ -2148,6 +2173,8 @@
       <w:r>
         <w:rPr>
           <w:b/>
+          <w:i/>
+          <w:iCs/>
         </w:rPr>
         <w:t>Gobuster</w:t>
       </w:r>
@@ -2166,6 +2193,9 @@
     </w:p>
     <w:p>
       <w:r>
+        <w:rPr>
+          <w:noProof/>
+        </w:rPr>
         <w:drawing>
           <wp:inline distT="0" distB="0" distL="0" distR="0" wp14:anchorId="045F85DD" wp14:editId="72CC0F8A">
             <wp:extent cx="5400040" cy="3072130"/>
@@ -2231,6 +2261,9 @@
     </w:p>
     <w:p>
       <w:r>
+        <w:rPr>
+          <w:noProof/>
+        </w:rPr>
         <w:lastRenderedPageBreak/>
         <w:drawing>
           <wp:inline distT="0" distB="0" distL="0" distR="0" wp14:anchorId="26696A79" wp14:editId="5412CAB0">
@@ -2293,7 +2326,13 @@
         <w:t xml:space="preserve"> é um arquivo CSS responsável pel</w:t>
       </w:r>
       <w:r>
-        <w:t xml:space="preserve">a formação e estilo </w:t>
+        <w:t>a forma</w:t>
+      </w:r>
+      <w:r>
+        <w:t>ta</w:t>
+      </w:r>
+      <w:r>
+        <w:t xml:space="preserve">ção e estilo </w:t>
       </w:r>
       <w:r>
         <w:t>do site.</w:t>
@@ -2306,6 +2345,9 @@
     </w:p>
     <w:p>
       <w:r>
+        <w:rPr>
+          <w:noProof/>
+        </w:rPr>
         <w:drawing>
           <wp:inline distT="0" distB="0" distL="0" distR="0" wp14:anchorId="14C1562C" wp14:editId="4DD75C98">
             <wp:extent cx="5400040" cy="3422650"/>
@@ -2391,6 +2433,8 @@
       <w:r>
         <w:rPr>
           <w:b/>
+          <w:i/>
+          <w:iCs/>
         </w:rPr>
         <w:t>BurpSuite</w:t>
       </w:r>
@@ -2426,6 +2470,9 @@
         <w:t xml:space="preserve"> um diretório secreto</w:t>
       </w:r>
       <w:r>
+        <w:rPr>
+          <w:noProof/>
+        </w:rPr>
         <w:drawing>
           <wp:inline distT="0" distB="0" distL="0" distR="0" wp14:anchorId="04DFD5A8" wp14:editId="66A563F8">
             <wp:extent cx="5400040" cy="2343150"/>
@@ -2489,6 +2536,9 @@
     </w:p>
     <w:p>
       <w:r>
+        <w:rPr>
+          <w:noProof/>
+        </w:rPr>
         <w:drawing>
           <wp:inline distT="0" distB="0" distL="0" distR="0" wp14:anchorId="5F7EF89E" wp14:editId="1E5D7B5F">
             <wp:extent cx="5400040" cy="2580005"/>
@@ -2541,6 +2591,9 @@
     </w:p>
     <w:p>
       <w:r>
+        <w:rPr>
+          <w:noProof/>
+        </w:rPr>
         <w:lastRenderedPageBreak/>
         <w:drawing>
           <wp:inline distT="0" distB="0" distL="0" distR="0" wp14:anchorId="05F0F212" wp14:editId="15B33260">
@@ -2619,6 +2672,9 @@
     </w:p>
     <w:p>
       <w:r>
+        <w:rPr>
+          <w:noProof/>
+        </w:rPr>
         <w:drawing>
           <wp:inline distT="0" distB="0" distL="0" distR="0" wp14:anchorId="2698A5EC" wp14:editId="3FF5B54B">
             <wp:extent cx="4191000" cy="3067050"/>
@@ -2684,6 +2740,9 @@
     </w:p>
     <w:p>
       <w:r>
+        <w:rPr>
+          <w:noProof/>
+        </w:rPr>
         <w:lastRenderedPageBreak/>
         <w:drawing>
           <wp:inline distT="0" distB="0" distL="0" distR="0" wp14:anchorId="65C50222" wp14:editId="10C333DB">
@@ -2743,6 +2802,8 @@
       <w:r>
         <w:rPr>
           <w:b/>
+          <w:i/>
+          <w:iCs/>
         </w:rPr>
         <w:t>Hydra</w:t>
       </w:r>
@@ -2771,6 +2832,8 @@
       <w:r>
         <w:rPr>
           <w:b/>
+          <w:i/>
+          <w:iCs/>
         </w:rPr>
         <w:t>Hydra</w:t>
       </w:r>
@@ -2782,6 +2845,9 @@
         <w:br/>
       </w:r>
       <w:r>
+        <w:rPr>
+          <w:noProof/>
+        </w:rPr>
         <w:drawing>
           <wp:inline distT="0" distB="0" distL="0" distR="0" wp14:anchorId="4FD1BF18" wp14:editId="14E18615">
             <wp:extent cx="5400040" cy="450850"/>
@@ -2894,6 +2960,9 @@
     </w:p>
     <w:p>
       <w:r>
+        <w:rPr>
+          <w:noProof/>
+        </w:rPr>
         <w:lastRenderedPageBreak/>
         <w:drawing>
           <wp:inline distT="0" distB="0" distL="0" distR="0" wp14:anchorId="07ED7AC7" wp14:editId="30334485">
@@ -2983,6 +3052,9 @@
     </w:p>
     <w:p>
       <w:r>
+        <w:rPr>
+          <w:noProof/>
+        </w:rPr>
         <w:drawing>
           <wp:inline distT="0" distB="0" distL="0" distR="0" wp14:anchorId="3DF1A94E" wp14:editId="0E9CC3F0">
             <wp:extent cx="5400040" cy="1984375"/>
@@ -3177,6 +3249,9 @@
     </w:p>
     <w:p>
       <w:r>
+        <w:rPr>
+          <w:noProof/>
+        </w:rPr>
         <w:drawing>
           <wp:inline distT="0" distB="0" distL="0" distR="0" wp14:anchorId="79EA514F" wp14:editId="340B3B36">
             <wp:extent cx="5086350" cy="1866900"/>
@@ -3271,6 +3346,9 @@
     </w:p>
     <w:p>
       <w:r>
+        <w:rPr>
+          <w:noProof/>
+        </w:rPr>
         <w:drawing>
           <wp:inline distT="0" distB="0" distL="0" distR="0" wp14:anchorId="2004A7B1" wp14:editId="09761586">
             <wp:extent cx="5400040" cy="1878965"/>
@@ -3599,6 +3677,9 @@
     </w:p>
     <w:p>
       <w:r>
+        <w:rPr>
+          <w:noProof/>
+        </w:rPr>
         <w:lastRenderedPageBreak/>
         <w:drawing>
           <wp:inline distT="0" distB="0" distL="0" distR="0" wp14:anchorId="5F640EA2" wp14:editId="4EB9828F">
@@ -3718,6 +3799,9 @@
     </w:p>
     <w:p>
       <w:r>
+        <w:rPr>
+          <w:noProof/>
+        </w:rPr>
         <w:drawing>
           <wp:inline distT="0" distB="0" distL="0" distR="0" wp14:anchorId="30C0FBD9" wp14:editId="285F18A3">
             <wp:extent cx="1495425" cy="762000"/>
@@ -5113,6 +5197,7 @@
   <w:style w:type="character" w:default="1" w:styleId="Fontepargpadro">
     <w:name w:val="Default Paragraph Font"/>
     <w:uiPriority w:val="1"/>
+    <w:semiHidden/>
     <w:unhideWhenUsed/>
   </w:style>
   <w:style w:type="table" w:default="1" w:styleId="Tabelanormal">
@@ -6133,28 +6218,28 @@
 </file>
 
 <file path=customXml/item1.xml><?xml version="1.0" encoding="utf-8"?>
-<b:Sources xmlns:b="http://schemas.openxmlformats.org/officeDocument/2006/bibliography" xmlns="http://schemas.openxmlformats.org/officeDocument/2006/bibliography" SelectedStyle="\APASixthEditionOfficeOnline.xsl" StyleName="APA" Version="6"/>
-</file>
-
-<file path=customXml/item2.xml><?xml version="1.0" encoding="utf-8"?>
 <go:gDocsCustomXmlDataStorage xmlns:go="http://customooxmlschemas.google.com/" xmlns:r="http://schemas.openxmlformats.org/officeDocument/2006/relationships" uri="GoogleDocsCustomDataVersion2">
   <go:docsCustomData xmlns:go="http://customooxmlschemas.google.com/" roundtripDataSignature="AMtx7mhSlTVZsyWrkFdEKKtcuEnqSwnTPQ==">CgMxLjAyCGguZ2pkZ3hzMgloLjMwajB6bGwyCWguMWZvYjl0ZTIJaC4zem55c2g3MgloLjJldDkycDAyCGgudHlqY3d0MgloLjNkeTZ2a20yCWguMXQzaDVzZjIJaC40ZDM0b2c4OAByITF3VU0tYUNsTFNUSGJrMW1NUEVrR0V5X2JBdkZOSThaMA==</go:docsCustomData>
 </go:gDocsCustomXmlDataStorage>
 </file>
 
-<file path=customXml/itemProps1.xml><?xml version="1.0" encoding="utf-8"?>
-<ds:datastoreItem xmlns:ds="http://schemas.openxmlformats.org/officeDocument/2006/customXml" ds:itemID="{FD3F6D6B-4577-4E8B-B331-F46F400BA5E9}">
-  <ds:schemaRefs>
-    <ds:schemaRef ds:uri="http://schemas.openxmlformats.org/officeDocument/2006/bibliography"/>
-  </ds:schemaRefs>
-</ds:datastoreItem>
+<file path=customXml/item2.xml><?xml version="1.0" encoding="utf-8"?>
+<b:Sources xmlns:b="http://schemas.openxmlformats.org/officeDocument/2006/bibliography" xmlns="http://schemas.openxmlformats.org/officeDocument/2006/bibliography" SelectedStyle="\APASixthEditionOfficeOnline.xsl" StyleName="APA" Version="6"/>
 </file>
 
-<file path=customXml/itemProps2.xml><?xml version="1.0" encoding="utf-8"?>
+<file path=customXml/itemProps1.xml><?xml version="1.0" encoding="utf-8"?>
 <ds:datastoreItem xmlns:ds="http://schemas.openxmlformats.org/officeDocument/2006/customXml" ds:itemID="{11111111-1234-1234-1234-123412341234}">
   <ds:schemaRefs>
     <ds:schemaRef ds:uri="http://customooxmlschemas.google.com/"/>
     <ds:schemaRef ds:uri="http://schemas.openxmlformats.org/officeDocument/2006/relationships"/>
   </ds:schemaRefs>
 </ds:datastoreItem>
+</file>
+
+<file path=customXml/itemProps2.xml><?xml version="1.0" encoding="utf-8"?>
+<ds:datastoreItem xmlns:ds="http://schemas.openxmlformats.org/officeDocument/2006/customXml" ds:itemID="{FD3F6D6B-4577-4E8B-B331-F46F400BA5E9}">
+  <ds:schemaRefs>
+    <ds:schemaRef ds:uri="http://schemas.openxmlformats.org/officeDocument/2006/bibliography"/>
+  </ds:schemaRefs>
+</ds:datastoreItem>
 </file>